--- a/programming_notes/documentatie notities/2_project_plan/project_plan.docx
+++ b/programming_notes/documentatie notities/2_project_plan/project_plan.docx
@@ -1212,8 +1212,13 @@
         </w:numPr>
       </w:pPr>
       <w:r>
-        <w:t>Mag in bullets</w:t>
-      </w:r>
+        <w:t xml:space="preserve">Mag in </w:t>
+      </w:r>
+      <w:proofErr w:type="spellStart"/>
+      <w:r>
+        <w:t>bullets</w:t>
+      </w:r>
+      <w:proofErr w:type="spellEnd"/>
     </w:p>
     <w:p>
       <w:pPr>
@@ -1618,12 +1623,12 @@
         <w:tblLook w:val="04A0" w:firstRow="1" w:lastRow="0" w:firstColumn="1" w:lastColumn="0" w:noHBand="0" w:noVBand="1"/>
       </w:tblPr>
       <w:tblGrid>
-        <w:gridCol w:w="1315"/>
+        <w:gridCol w:w="1318"/>
         <w:gridCol w:w="1156"/>
         <w:gridCol w:w="1085"/>
-        <w:gridCol w:w="1143"/>
-        <w:gridCol w:w="1015"/>
-        <w:gridCol w:w="985"/>
+        <w:gridCol w:w="1142"/>
+        <w:gridCol w:w="1014"/>
+        <w:gridCol w:w="984"/>
         <w:gridCol w:w="1643"/>
       </w:tblGrid>
       <w:tr>
@@ -2225,7 +2230,7 @@
               <w:ind w:left="0"/>
             </w:pPr>
             <w:r>
-              <w:t>Overzicht ontwikkel omgeving schrijven</w:t>
+              <w:t>Ontwikkel omgeving opzetten</w:t>
             </w:r>
           </w:p>
         </w:tc>
@@ -2304,19 +2309,7 @@
               <w:ind w:left="0"/>
             </w:pPr>
             <w:r>
-              <w:t>Overzi</w:t>
-            </w:r>
-            <w:r>
-              <w:t>cht ontwikkel omgeving toelichten en</w:t>
-            </w:r>
-            <w:r>
-              <w:t xml:space="preserve"> eventueel</w:t>
-            </w:r>
-            <w:r>
-              <w:t xml:space="preserve"> </w:t>
-            </w:r>
-            <w:r>
-              <w:t>aanpassen</w:t>
+              <w:t>Ontwikkel omgeving presenteren</w:t>
             </w:r>
           </w:p>
         </w:tc>
@@ -2394,12 +2387,15 @@
         </w:tc>
       </w:tr>
     </w:tbl>
-    <w:p/>
+    <w:p>
+      <w:bookmarkStart w:id="8" w:name="_GoBack"/>
+      <w:bookmarkEnd w:id="8"/>
+    </w:p>
     <w:p>
       <w:pPr>
         <w:pStyle w:val="Kop1"/>
       </w:pPr>
-      <w:bookmarkStart w:id="8" w:name="_Toc525559105"/>
+      <w:bookmarkStart w:id="9" w:name="_Toc525559105"/>
       <w:r>
         <w:t>R</w:t>
       </w:r>
@@ -2412,7 +2408,7 @@
       <w:r>
         <w:t>s</w:t>
       </w:r>
-      <w:bookmarkEnd w:id="8"/>
+      <w:bookmarkEnd w:id="9"/>
     </w:p>
     <w:p>
       <w:r>
@@ -2590,14 +2586,14 @@
       <w:pPr>
         <w:pStyle w:val="Kop1"/>
       </w:pPr>
-      <w:bookmarkStart w:id="9" w:name="_Toc525559106"/>
+      <w:bookmarkStart w:id="10" w:name="_Toc525559106"/>
       <w:r>
         <w:t>Project grenzen</w:t>
       </w:r>
       <w:r>
         <w:t>(wat doen we niet)</w:t>
       </w:r>
-      <w:bookmarkEnd w:id="9"/>
+      <w:bookmarkEnd w:id="10"/>
     </w:p>
     <w:p>
       <w:pPr>
@@ -2685,8 +2681,6 @@
       <w:r>
         <w:t>.</w:t>
       </w:r>
-      <w:bookmarkStart w:id="10" w:name="_GoBack"/>
-      <w:bookmarkEnd w:id="10"/>
     </w:p>
     <w:p>
       <w:pPr>
@@ -3703,6 +3697,7 @@
   <w:style w:type="character" w:default="1" w:styleId="Standaardalinea-lettertype">
     <w:name w:val="Default Paragraph Font"/>
     <w:uiPriority w:val="1"/>
+    <w:semiHidden/>
     <w:unhideWhenUsed/>
   </w:style>
   <w:style w:type="table" w:default="1" w:styleId="Standaardtabel">
@@ -4076,7 +4071,7 @@
 </file>
 
 <file path=customXml/itemProps1.xml><?xml version="1.0" encoding="utf-8"?>
-<ds:datastoreItem xmlns:ds="http://schemas.openxmlformats.org/officeDocument/2006/customXml" ds:itemID="{616A6015-BD91-4998-BB8C-41B4BF465CA6}">
+<ds:datastoreItem xmlns:ds="http://schemas.openxmlformats.org/officeDocument/2006/customXml" ds:itemID="{BC27A5ED-F2E3-4F26-A8ED-A80420737354}">
   <ds:schemaRefs>
     <ds:schemaRef ds:uri="http://schemas.openxmlformats.org/officeDocument/2006/bibliography"/>
   </ds:schemaRefs>
